--- a/src/Visitor/DocumentFiles/test.docx
+++ b/src/Visitor/DocumentFiles/test.docx
@@ -25,11 +25,177 @@
       </w:r>
       <w:proofErr w:type="spellEnd"/>
       <w:r>
-        <w:t>: {Id}</w:t>
+        <w:t>: {</w:t>
       </w:r>
-      <w:bookmarkStart w:id="0" w:name="_GoBack"/>
-      <w:bookmarkEnd w:id="0"/>
+      <w:proofErr w:type="spellStart"/>
+      <w:r>
+        <w:t>Id</w:t>
+      </w:r>
+      <w:proofErr w:type="spellEnd"/>
+      <w:r>
+        <w:t>}</w:t>
+      </w:r>
     </w:p>
+    <w:tbl>
+      <w:tblPr>
+        <w:tblStyle w:val="a3"/>
+        <w:tblW w:w="0" w:type="auto"/>
+        <w:tblLook w:val="04A0" w:firstRow="1" w:lastRow="0" w:firstColumn="1" w:lastColumn="0" w:noHBand="0" w:noVBand="1"/>
+      </w:tblPr>
+      <w:tblGrid>
+        <w:gridCol w:w="2336"/>
+        <w:gridCol w:w="2336"/>
+        <w:gridCol w:w="2336"/>
+        <w:gridCol w:w="2337"/>
+      </w:tblGrid>
+      <w:tr>
+        <w:tc>
+          <w:tcPr>
+            <w:tcW w:w="2336" w:type="dxa"/>
+          </w:tcPr>
+          <w:p>
+            <w:r>
+              <w:t>s</w:t>
+            </w:r>
+          </w:p>
+        </w:tc>
+        <w:tc>
+          <w:tcPr>
+            <w:tcW w:w="2336" w:type="dxa"/>
+          </w:tcPr>
+          <w:p/>
+        </w:tc>
+        <w:tc>
+          <w:tcPr>
+            <w:tcW w:w="2336" w:type="dxa"/>
+          </w:tcPr>
+          <w:p/>
+        </w:tc>
+        <w:tc>
+          <w:tcPr>
+            <w:tcW w:w="2337" w:type="dxa"/>
+          </w:tcPr>
+          <w:p/>
+        </w:tc>
+      </w:tr>
+      <w:tr>
+        <w:tc>
+          <w:tcPr>
+            <w:tcW w:w="2336" w:type="dxa"/>
+          </w:tcPr>
+          <w:p/>
+        </w:tc>
+        <w:tc>
+          <w:tcPr>
+            <w:tcW w:w="2336" w:type="dxa"/>
+          </w:tcPr>
+          <w:p>
+            <w:pPr>
+              <w:rPr>
+                <w:lang w:val="en-US"/>
+              </w:rPr>
+            </w:pPr>
+            <w:r>
+              <w:rPr>
+                <w:lang w:val="en-US"/>
+              </w:rPr>
+              <w:t>a</w:t>
+            </w:r>
+          </w:p>
+        </w:tc>
+        <w:tc>
+          <w:tcPr>
+            <w:tcW w:w="2336" w:type="dxa"/>
+          </w:tcPr>
+          <w:p/>
+        </w:tc>
+        <w:tc>
+          <w:tcPr>
+            <w:tcW w:w="2337" w:type="dxa"/>
+          </w:tcPr>
+          <w:p/>
+        </w:tc>
+      </w:tr>
+      <w:tr>
+        <w:tc>
+          <w:tcPr>
+            <w:tcW w:w="2336" w:type="dxa"/>
+          </w:tcPr>
+          <w:p/>
+        </w:tc>
+        <w:tc>
+          <w:tcPr>
+            <w:tcW w:w="2336" w:type="dxa"/>
+          </w:tcPr>
+          <w:p/>
+        </w:tc>
+        <w:tc>
+          <w:tcPr>
+            <w:tcW w:w="2336" w:type="dxa"/>
+          </w:tcPr>
+          <w:p>
+            <w:pPr>
+              <w:rPr>
+                <w:lang w:val="en-US"/>
+              </w:rPr>
+            </w:pPr>
+            <w:r>
+              <w:rPr>
+                <w:lang w:val="en-US"/>
+              </w:rPr>
+              <w:t>cv</w:t>
+            </w:r>
+          </w:p>
+        </w:tc>
+        <w:tc>
+          <w:tcPr>
+            <w:tcW w:w="2337" w:type="dxa"/>
+          </w:tcPr>
+          <w:p/>
+        </w:tc>
+      </w:tr>
+      <w:tr>
+        <w:tc>
+          <w:tcPr>
+            <w:tcW w:w="2336" w:type="dxa"/>
+          </w:tcPr>
+          <w:p/>
+        </w:tc>
+        <w:tc>
+          <w:tcPr>
+            <w:tcW w:w="2336" w:type="dxa"/>
+          </w:tcPr>
+          <w:p/>
+        </w:tc>
+        <w:tc>
+          <w:tcPr>
+            <w:tcW w:w="2336" w:type="dxa"/>
+          </w:tcPr>
+          <w:p/>
+        </w:tc>
+        <w:tc>
+          <w:tcPr>
+            <w:tcW w:w="2337" w:type="dxa"/>
+          </w:tcPr>
+          <w:p>
+            <w:pPr>
+              <w:rPr>
+                <w:lang w:val="en-US"/>
+              </w:rPr>
+            </w:pPr>
+            <w:r>
+              <w:rPr>
+                <w:lang w:val="en-US"/>
+              </w:rPr>
+              <w:t>d</w:t>
+            </w:r>
+            <w:bookmarkStart w:id="0" w:name="_GoBack"/>
+            <w:bookmarkEnd w:id="0"/>
+          </w:p>
+        </w:tc>
+      </w:tr>
+    </w:tbl>
+    <w:p/>
     <w:sectPr>
       <w:pgSz w:w="11906" w:h="16838"/>
       <w:pgMar w:top="1134" w:right="850" w:bottom="1134" w:left="1701" w:header="708" w:footer="708" w:gutter="0"/>
@@ -470,6 +636,25 @@
     <w:semiHidden/>
     <w:unhideWhenUsed/>
   </w:style>
+  <w:style w:type="table" w:styleId="a3">
+    <w:name w:val="Table Grid"/>
+    <w:basedOn w:val="a1"/>
+    <w:uiPriority w:val="39"/>
+    <w:rsid w:val="00825DBB"/>
+    <w:pPr>
+      <w:spacing w:after="0" w:line="240" w:lineRule="auto"/>
+    </w:pPr>
+    <w:tblPr>
+      <w:tblBorders>
+        <w:top w:val="single" w:sz="4" w:space="0" w:color="auto"/>
+        <w:left w:val="single" w:sz="4" w:space="0" w:color="auto"/>
+        <w:bottom w:val="single" w:sz="4" w:space="0" w:color="auto"/>
+        <w:right w:val="single" w:sz="4" w:space="0" w:color="auto"/>
+        <w:insideH w:val="single" w:sz="4" w:space="0" w:color="auto"/>
+        <w:insideV w:val="single" w:sz="4" w:space="0" w:color="auto"/>
+      </w:tblBorders>
+    </w:tblPr>
+  </w:style>
 </w:styles>
 </file>
 
